--- a/Week1-Math/Linear_Regression_Scratch.docx
+++ b/Week1-Math/Linear_Regression_Scratch.docx
@@ -58,7 +58,7 @@
         <w:rPr>
           <w:rStyle w:val="Strong"/>
           <w:rFonts w:ascii="Segoe UI" w:hAnsi="Segoe UI" w:cs="Segoe UI"/>
-          <w:color w:val="404040"/>
+          <w:color w:val="ED7D31" w:themeColor="accent2"/>
           <w:sz w:val="24"/>
           <w:szCs w:val="24"/>
           <w:rtl/>
@@ -68,7 +68,7 @@
         <w:rPr>
           <w:rStyle w:val="Strong"/>
           <w:rFonts w:ascii="Segoe UI" w:hAnsi="Segoe UI" w:cs="Segoe UI" w:hint="cs"/>
-          <w:color w:val="404040"/>
+          <w:color w:val="ED7D31" w:themeColor="accent2"/>
           <w:sz w:val="24"/>
           <w:szCs w:val="24"/>
           <w:rtl/>
@@ -3903,33 +3903,32 @@
     </w:p>
     <w:p>
       <w:pPr>
-        <w:pStyle w:val="ds-markdown-paragraph"/>
-        <w:shd w:val="clear" w:color="auto" w:fill="FFFFFF"/>
-        <w:bidi/>
-        <w:spacing w:before="0" w:beforeAutospacing="0" w:line="429" w:lineRule="atLeast"/>
-        <w:rPr>
-          <w:rFonts w:ascii="Segoe UI" w:eastAsiaTheme="majorEastAsia" w:hAnsi="Segoe UI" w:cs="Segoe UI"/>
-          <w:b/>
-          <w:bCs/>
-          <w:color w:val="404040"/>
-          <w:sz w:val="34"/>
-          <w:szCs w:val="34"/>
-          <w:rtl/>
-        </w:rPr>
-      </w:pPr>
-      <w:r>
-        <w:rPr>
-          <w:rFonts w:ascii="Segoe UI" w:eastAsiaTheme="majorEastAsia" w:hAnsi="Segoe UI" w:cs="Segoe UI" w:hint="cs"/>
-          <w:b/>
-          <w:bCs/>
-          <w:color w:val="404040"/>
-          <w:sz w:val="34"/>
-          <w:szCs w:val="34"/>
+        <w:pStyle w:val="HTMLPreformatted"/>
+        <w:wordWrap w:val="0"/>
+        <w:jc w:val="right"/>
+        <w:rPr>
+          <w:rStyle w:val="Strong"/>
+          <w:rFonts w:ascii="Segoe UI" w:hAnsi="Segoe UI" w:cs="Segoe UI"/>
+          <w:color w:val="ED7D31" w:themeColor="accent2"/>
+          <w:sz w:val="24"/>
+          <w:szCs w:val="24"/>
+          <w:rtl/>
+        </w:rPr>
+      </w:pPr>
+      <w:r>
+        <w:rPr>
+          <w:rStyle w:val="Strong"/>
+          <w:rFonts w:ascii="Segoe UI" w:hAnsi="Segoe UI" w:cs="Segoe UI"/>
+          <w:color w:val="ED7D31" w:themeColor="accent2"/>
+          <w:sz w:val="24"/>
+          <w:szCs w:val="24"/>
           <w:rtl/>
         </w:rPr>
         <w:lastRenderedPageBreak/>
         <w:t>توضیح کد :</w:t>
       </w:r>
+      <w:bookmarkStart w:id="0" w:name="_GoBack"/>
+      <w:bookmarkEnd w:id="0"/>
     </w:p>
     <w:p>
       <w:pPr>
@@ -4943,23 +4942,7 @@
           <w:rFonts w:ascii="Segoe UI" w:hAnsi="Segoe UI" w:cs="Segoe UI"/>
           <w:color w:val="404040"/>
         </w:rPr>
-        <w:t xml:space="preserve"> </w:t>
-      </w:r>
-      <w:r>
-        <w:rPr>
-          <w:rStyle w:val="Strong"/>
-          <w:rFonts w:ascii="Segoe UI" w:hAnsi="Segoe UI" w:cs="Segoe UI"/>
-          <w:color w:val="404040"/>
-        </w:rPr>
-        <w:t xml:space="preserve">  </w:t>
-      </w:r>
-      <w:r>
-        <w:rPr>
-          <w:rStyle w:val="Strong"/>
-          <w:rFonts w:ascii="Segoe UI" w:hAnsi="Segoe UI" w:cs="Segoe UI"/>
-          <w:color w:val="404040"/>
-        </w:rPr>
-        <w:t xml:space="preserve">Gradient Descent </w:t>
+        <w:t xml:space="preserve">   Gradient Descent </w:t>
       </w:r>
       <w:r>
         <w:rPr>
@@ -5580,6 +5563,7 @@
           <w:color w:val="404040"/>
           <w:rtl/>
         </w:rPr>
+        <w:lastRenderedPageBreak/>
         <w:t>اگر </w:t>
       </w:r>
       <w:r>
@@ -6620,7 +6604,7 @@
           <w:szCs w:val="24"/>
         </w:rPr>
         <w:pict>
-          <v:shape id="_x0000_i1029" type="#_x0000_t75" style="width:228pt;height:63.75pt">
+          <v:shape id="_x0000_i1027" type="#_x0000_t75" style="width:228pt;height:63.75pt">
             <v:imagedata r:id="rId7" o:title="Screenshot 2025-08-10 105035"/>
           </v:shape>
         </w:pict>
@@ -6952,9 +6936,8 @@
           <w:color w:val="404040"/>
           <w:shd w:val="clear" w:color="auto" w:fill="FFFFFF"/>
         </w:rPr>
-        <w:lastRenderedPageBreak/>
         <w:pict>
-          <v:shape id="_x0000_i1032" type="#_x0000_t75" style="width:221.25pt;height:42.75pt">
+          <v:shape id="_x0000_i1028" type="#_x0000_t75" style="width:221.25pt;height:42.75pt">
             <v:imagedata r:id="rId8" o:title="Screenshot 2025-08-10 110746"/>
           </v:shape>
         </w:pict>
@@ -7141,6 +7124,7 @@
           <w:rtl/>
           <w:lang w:bidi="fa-IR"/>
         </w:rPr>
+        <w:lastRenderedPageBreak/>
         <w:t>۴</w:t>
       </w:r>
       <w:r>
@@ -7309,8 +7293,6 @@
         </w:rPr>
         <w:t>جمع‌بندی</w:t>
       </w:r>
-      <w:bookmarkStart w:id="0" w:name="_GoBack"/>
-      <w:bookmarkEnd w:id="0"/>
     </w:p>
     <w:p>
       <w:pPr>
@@ -7632,7 +7614,7 @@
         <w:bidi/>
         <w:spacing w:after="60" w:line="429" w:lineRule="atLeast"/>
         <w:rPr>
-          <w:rFonts w:ascii="Segoe UI" w:eastAsia="Times New Roman" w:hAnsi="Segoe UI" w:cs="Segoe UI" w:hint="cs"/>
+          <w:rFonts w:ascii="Segoe UI" w:eastAsia="Times New Roman" w:hAnsi="Segoe UI" w:cs="Segoe UI"/>
           <w:color w:val="404040"/>
           <w:sz w:val="24"/>
           <w:szCs w:val="24"/>
